--- a/AMRC2025_Report_1/report01.docx
+++ b/AMRC2025_Report_1/report01.docx
@@ -28,15 +28,132 @@
     <w:p>
       <w:pPr>
         <w:jc w:val="right"/>
-        <w:rPr>
-          <w:rFonts w:hint="eastAsia"/>
-        </w:rPr>
       </w:pPr>
       <w:r>
         <w:rPr>
           <w:rFonts w:hint="eastAsia"/>
         </w:rPr>
-        <w:t>作成日2025年11月4日</w:t>
+        <w:t>作成日2025年11月</w:t>
+      </w:r>
+      <w:r>
+        <w:rPr>
+          <w:rFonts w:hint="eastAsia"/>
+        </w:rPr>
+        <w:t>12</w:t>
+      </w:r>
+      <w:r>
+        <w:rPr>
+          <w:rFonts w:hint="eastAsia"/>
+        </w:rPr>
+        <w:t>日</w:t>
+      </w:r>
+      <w:r>
+        <w:rPr>
+          <w:rFonts w:hint="eastAsia"/>
+          <w:noProof/>
+        </w:rPr>
+        <w:drawing>
+          <wp:inline distT="0" distB="0" distL="0" distR="0" wp14:anchorId="638C6F9A" wp14:editId="551D8124">
+            <wp:extent cx="5400040" cy="2504440"/>
+            <wp:effectExtent l="0" t="0" r="0" b="0"/>
+            <wp:docPr id="2060575884" name="図 1" descr="ダイアグラム&#10;&#10;AI 生成コンテンツは誤りを含む可能性があります。"/>
+            <wp:cNvGraphicFramePr>
+              <a:graphicFrameLocks xmlns:a="http://schemas.openxmlformats.org/drawingml/2006/main" noChangeAspect="1"/>
+            </wp:cNvGraphicFramePr>
+            <a:graphic xmlns:a="http://schemas.openxmlformats.org/drawingml/2006/main">
+              <a:graphicData uri="http://schemas.openxmlformats.org/drawingml/2006/picture">
+                <pic:pic xmlns:pic="http://schemas.openxmlformats.org/drawingml/2006/picture">
+                  <pic:nvPicPr>
+                    <pic:cNvPr id="2060575884" name="図 1" descr="ダイアグラム&#10;&#10;AI 生成コンテンツは誤りを含む可能性があります。"/>
+                    <pic:cNvPicPr>
+                      <a:picLocks noChangeAspect="1" noChangeArrowheads="1"/>
+                    </pic:cNvPicPr>
+                  </pic:nvPicPr>
+                  <pic:blipFill>
+                    <a:blip r:embed="rId4" cstate="print">
+                      <a:extLst>
+                        <a:ext uri="{28A0092B-C50C-407E-A947-70E740481C1C}">
+                          <a14:useLocalDpi xmlns:a14="http://schemas.microsoft.com/office/drawing/2010/main" val="0"/>
+                        </a:ext>
+                      </a:extLst>
+                    </a:blip>
+                    <a:srcRect/>
+                    <a:stretch>
+                      <a:fillRect/>
+                    </a:stretch>
+                  </pic:blipFill>
+                  <pic:spPr bwMode="auto">
+                    <a:xfrm>
+                      <a:off x="0" y="0"/>
+                      <a:ext cx="5400040" cy="2504440"/>
+                    </a:xfrm>
+                    <a:prstGeom prst="rect">
+                      <a:avLst/>
+                    </a:prstGeom>
+                    <a:noFill/>
+                    <a:ln>
+                      <a:noFill/>
+                    </a:ln>
+                  </pic:spPr>
+                </pic:pic>
+              </a:graphicData>
+            </a:graphic>
+          </wp:inline>
+        </w:drawing>
+      </w:r>
+      <w:r>
+        <w:rPr>
+          <w:rFonts w:hint="eastAsia"/>
+          <w:noProof/>
+        </w:rPr>
+        <w:drawing>
+          <wp:inline distT="0" distB="0" distL="0" distR="0" wp14:anchorId="4F20B7C5" wp14:editId="36FEE9F7">
+            <wp:extent cx="5391150" cy="3362325"/>
+            <wp:effectExtent l="0" t="0" r="0" b="9525"/>
+            <wp:docPr id="514383254" name="図 2" descr="グラフィカル ユーザー インターフェイス, グラフ, 折れ線グラフ&#10;&#10;AI 生成コンテンツは誤りを含む可能性があります。"/>
+            <wp:cNvGraphicFramePr>
+              <a:graphicFrameLocks xmlns:a="http://schemas.openxmlformats.org/drawingml/2006/main" noChangeAspect="1"/>
+            </wp:cNvGraphicFramePr>
+            <a:graphic xmlns:a="http://schemas.openxmlformats.org/drawingml/2006/main">
+              <a:graphicData uri="http://schemas.openxmlformats.org/drawingml/2006/picture">
+                <pic:pic xmlns:pic="http://schemas.openxmlformats.org/drawingml/2006/picture">
+                  <pic:nvPicPr>
+                    <pic:cNvPr id="514383254" name="図 2" descr="グラフィカル ユーザー インターフェイス, グラフ, 折れ線グラフ&#10;&#10;AI 生成コンテンツは誤りを含む可能性があります。"/>
+                    <pic:cNvPicPr>
+                      <a:picLocks noChangeAspect="1" noChangeArrowheads="1"/>
+                    </pic:cNvPicPr>
+                  </pic:nvPicPr>
+                  <pic:blipFill>
+                    <a:blip r:embed="rId5">
+                      <a:extLst>
+                        <a:ext uri="{28A0092B-C50C-407E-A947-70E740481C1C}">
+                          <a14:useLocalDpi xmlns:a14="http://schemas.microsoft.com/office/drawing/2010/main" val="0"/>
+                        </a:ext>
+                      </a:extLst>
+                    </a:blip>
+                    <a:srcRect/>
+                    <a:stretch>
+                      <a:fillRect/>
+                    </a:stretch>
+                  </pic:blipFill>
+                  <pic:spPr bwMode="auto">
+                    <a:xfrm>
+                      <a:off x="0" y="0"/>
+                      <a:ext cx="5391150" cy="3362325"/>
+                    </a:xfrm>
+                    <a:prstGeom prst="rect">
+                      <a:avLst/>
+                    </a:prstGeom>
+                    <a:noFill/>
+                    <a:ln>
+                      <a:noFill/>
+                    </a:ln>
+                  </pic:spPr>
+                </pic:pic>
+              </a:graphicData>
+            </a:graphic>
+          </wp:inline>
+        </w:drawing>
       </w:r>
     </w:p>
     <w:sectPr>
